--- a/ПАЗИ/документы/Приказ о создании комиссии ПДн.docx
+++ b/ПАЗИ/документы/Приказ о создании комиссии ПДн.docx
@@ -1,6 +1,6 @@
 
 <file path=word/document.xml><?xml version="1.0" encoding="utf-8"?>
-<w:document xmlns:wpc="http://schemas.microsoft.com/office/word/2010/wordprocessingCanvas" xmlns:cx="http://schemas.microsoft.com/office/drawing/2014/chartex" xmlns:cx1="http://schemas.microsoft.com/office/drawing/2015/9/8/chartex" xmlns:cx2="http://schemas.microsoft.com/office/drawing/2015/10/21/chartex" xmlns:cx3="http://schemas.microsoft.com/office/drawing/2016/5/9/chartex" xmlns:cx4="http://schemas.microsoft.com/office/drawing/2016/5/10/chartex" xmlns:cx5="http://schemas.microsoft.com/office/drawing/2016/5/11/chartex" xmlns:cx6="http://schemas.microsoft.com/office/drawing/2016/5/12/chartex" xmlns:cx7="http://schemas.microsoft.com/office/drawing/2016/5/13/chartex" xmlns:cx8="http://schemas.microsoft.com/office/drawing/2016/5/14/chartex" xmlns:mc="http://schemas.openxmlformats.org/markup-compatibility/2006" xmlns:aink="http://schemas.microsoft.com/office/drawing/2016/ink" xmlns:am3d="http://schemas.microsoft.com/office/drawing/2017/model3d" xmlns:o="urn:schemas-microsoft-com:office:office" xmlns:oel="http://schemas.microsoft.com/office/2019/extlst" xmlns:r="http://schemas.openxmlformats.org/officeDocument/2006/relationships" xmlns:m="http://schemas.openxmlformats.org/officeDocument/2006/math" xmlns:v="urn:schemas-microsoft-com:vml" xmlns:wp14="http://schemas.microsoft.com/office/word/2010/wordprocessingDrawing" xmlns:wp="http://schemas.openxmlformats.org/drawingml/2006/wordprocessingDrawing" xmlns:w10="urn:schemas-microsoft-com:office:word" xmlns:w="http://schemas.openxmlformats.org/wordprocessingml/2006/main" xmlns:w14="http://schemas.microsoft.com/office/word/2010/wordml" xmlns:w15="http://schemas.microsoft.com/office/word/2012/wordml" xmlns:w16cex="http://schemas.microsoft.com/office/word/2018/wordml/cex" xmlns:w16cid="http://schemas.microsoft.com/office/word/2016/wordml/cid" xmlns:w16="http://schemas.microsoft.com/office/word/2018/wordml" xmlns:w16sdtdh="http://schemas.microsoft.com/office/word/2020/wordml/sdtdatahash" xmlns:w16se="http://schemas.microsoft.com/office/word/2015/wordml/symex" xmlns:wpg="http://schemas.microsoft.com/office/word/2010/wordprocessingGroup" xmlns:wpi="http://schemas.microsoft.com/office/word/2010/wordprocessingInk" xmlns:wne="http://schemas.microsoft.com/office/word/2006/wordml" xmlns:wps="http://schemas.microsoft.com/office/word/2010/wordprocessingShape" mc:Ignorable="w14 w15 w16se w16cid w16 w16cex w16sdtdh wp14">
+<w:document xmlns:wpc="http://schemas.microsoft.com/office/word/2010/wordprocessingCanvas" xmlns:mc="http://schemas.openxmlformats.org/markup-compatibility/2006" xmlns:o="urn:schemas-microsoft-com:office:office" xmlns:r="http://schemas.openxmlformats.org/officeDocument/2006/relationships" xmlns:m="http://schemas.openxmlformats.org/officeDocument/2006/math" xmlns:v="urn:schemas-microsoft-com:vml" xmlns:wp14="http://schemas.microsoft.com/office/word/2010/wordprocessingDrawing" xmlns:wp="http://schemas.openxmlformats.org/drawingml/2006/wordprocessingDrawing" xmlns:w10="urn:schemas-microsoft-com:office:word" xmlns:w="http://schemas.openxmlformats.org/wordprocessingml/2006/main" xmlns:w14="http://schemas.microsoft.com/office/word/2010/wordml" xmlns:w15="http://schemas.microsoft.com/office/word/2012/wordml" xmlns:wpg="http://schemas.microsoft.com/office/word/2010/wordprocessingGroup" xmlns:wpi="http://schemas.microsoft.com/office/word/2010/wordprocessingInk" xmlns:wne="http://schemas.microsoft.com/office/word/2006/wordml" xmlns:wps="http://schemas.microsoft.com/office/word/2010/wordprocessingShape" mc:Ignorable="w14 w15 wp14">
   <w:body>
     <w:p>
       <w:pPr>
@@ -19,15 +19,7 @@
           <w:sz w:val="24"/>
           <w:szCs w:val="24"/>
         </w:rPr>
-        <w:t>СЕКРЕТНО</w:t>
-      </w:r>
-      <w:r>
-        <w:rPr>
-          <w:rFonts w:ascii="Arial" w:hAnsi="Arial" w:cs="Arial"/>
-          <w:sz w:val="24"/>
-          <w:szCs w:val="24"/>
-        </w:rPr>
-        <w:t>ор</w:t>
+        <w:t>Экз</w:t>
       </w:r>
       <w:proofErr w:type="spellEnd"/>
       <w:r>
@@ -36,7 +28,7 @@
           <w:sz w:val="24"/>
           <w:szCs w:val="24"/>
         </w:rPr>
-        <w:t>\\</w:t>
+        <w:t xml:space="preserve"> №1</w:t>
       </w:r>
     </w:p>
     <w:p>
@@ -49,24 +41,6 @@
           <w:szCs w:val="24"/>
         </w:rPr>
       </w:pPr>
-      <w:proofErr w:type="spellStart"/>
-      <w:r>
-        <w:rPr>
-          <w:rFonts w:ascii="Arial" w:hAnsi="Arial" w:cs="Arial"/>
-          <w:sz w:val="24"/>
-          <w:szCs w:val="24"/>
-        </w:rPr>
-        <w:t>Экз</w:t>
-      </w:r>
-      <w:proofErr w:type="spellEnd"/>
-      <w:r>
-        <w:rPr>
-          <w:rFonts w:ascii="Arial" w:hAnsi="Arial" w:cs="Arial"/>
-          <w:sz w:val="24"/>
-          <w:szCs w:val="24"/>
-        </w:rPr>
-        <w:t xml:space="preserve"> № 1</w:t>
-      </w:r>
     </w:p>
     <w:p>
       <w:pPr>
@@ -153,6 +127,7 @@
           <w:u w:val="single"/>
         </w:rPr>
       </w:pPr>
+      <w:proofErr w:type="gramStart"/>
       <w:r>
         <w:rPr>
           <w:rFonts w:ascii="Arial" w:hAnsi="Arial" w:cs="Arial"/>
@@ -172,6 +147,7 @@
         </w:rPr>
         <w:tab/>
       </w:r>
+      <w:proofErr w:type="gramEnd"/>
       <w:r>
         <w:rPr>
           <w:rFonts w:ascii="Arial" w:hAnsi="Arial" w:cs="Arial"/>
@@ -387,6 +363,36 @@
           <w:szCs w:val="24"/>
         </w:rPr>
         <w:t>Об организации работ по защите персональных данных</w:t>
+      </w:r>
+      <w:r>
+        <w:rPr>
+          <w:rFonts w:ascii="Arial" w:hAnsi="Arial" w:cs="Arial"/>
+          <w:b/>
+          <w:bCs/>
+          <w:sz w:val="24"/>
+          <w:szCs w:val="24"/>
+        </w:rPr>
+        <w:t xml:space="preserve"> в </w:t>
+      </w:r>
+      <w:r>
+        <w:rPr>
+          <w:rFonts w:ascii="Arial" w:hAnsi="Arial" w:cs="Arial"/>
+          <w:b/>
+          <w:bCs/>
+          <w:sz w:val="24"/>
+          <w:szCs w:val="24"/>
+        </w:rPr>
+        <w:t>ИС организации</w:t>
+      </w:r>
+      <w:r>
+        <w:rPr>
+          <w:rFonts w:ascii="Arial" w:hAnsi="Arial" w:cs="Arial"/>
+          <w:b/>
+          <w:bCs/>
+          <w:sz w:val="24"/>
+          <w:szCs w:val="24"/>
+        </w:rPr>
+        <w:t xml:space="preserve"> </w:t>
       </w:r>
     </w:p>
     <w:p>
@@ -485,7 +491,23 @@
           <w:sz w:val="24"/>
           <w:szCs w:val="24"/>
         </w:rPr>
-        <w:t>Создать К</w:t>
+        <w:t xml:space="preserve">Создать </w:t>
+      </w:r>
+      <w:r>
+        <w:rPr>
+          <w:rFonts w:ascii="Arial" w:hAnsi="Arial" w:cs="Arial"/>
+          <w:sz w:val="24"/>
+          <w:szCs w:val="24"/>
+        </w:rPr>
+        <w:t xml:space="preserve">постояннодействующую </w:t>
+      </w:r>
+      <w:r>
+        <w:rPr>
+          <w:rFonts w:ascii="Arial" w:hAnsi="Arial" w:cs="Arial"/>
+          <w:sz w:val="24"/>
+          <w:szCs w:val="24"/>
+        </w:rPr>
+        <w:t>К</w:t>
       </w:r>
       <w:r>
         <w:rPr>
@@ -557,7 +579,417 @@
           <w:sz w:val="24"/>
           <w:szCs w:val="24"/>
         </w:rPr>
+        <w:t>Ответственность за исполнение приказа возложить на Председателя Комиссии</w:t>
+      </w:r>
+    </w:p>
+    <w:p>
+      <w:pPr>
+        <w:pStyle w:val="a3"/>
+        <w:numPr>
+          <w:ilvl w:val="0"/>
+          <w:numId w:val="1"/>
+        </w:numPr>
+        <w:spacing w:line="240" w:lineRule="auto"/>
+        <w:jc w:val="both"/>
+        <w:rPr>
+          <w:rFonts w:ascii="Arial" w:hAnsi="Arial" w:cs="Arial"/>
+          <w:sz w:val="24"/>
+          <w:szCs w:val="24"/>
+        </w:rPr>
+      </w:pPr>
+      <w:r>
+        <w:rPr>
+          <w:rFonts w:ascii="Arial" w:hAnsi="Arial" w:cs="Arial"/>
+          <w:sz w:val="24"/>
+          <w:szCs w:val="24"/>
+        </w:rPr>
         <w:t>Председателю комиссии ознакомить Членов комиссии с настоящим Приказом.</w:t>
+      </w:r>
+    </w:p>
+    <w:p>
+      <w:pPr>
+        <w:pStyle w:val="a3"/>
+        <w:numPr>
+          <w:ilvl w:val="0"/>
+          <w:numId w:val="1"/>
+        </w:numPr>
+        <w:spacing w:line="240" w:lineRule="auto"/>
+        <w:jc w:val="both"/>
+        <w:rPr>
+          <w:rFonts w:ascii="Arial" w:hAnsi="Arial" w:cs="Arial"/>
+          <w:sz w:val="24"/>
+          <w:szCs w:val="24"/>
+        </w:rPr>
+      </w:pPr>
+      <w:r>
+        <w:rPr>
+          <w:rFonts w:ascii="Arial" w:hAnsi="Arial" w:cs="Arial"/>
+          <w:sz w:val="24"/>
+          <w:szCs w:val="24"/>
+        </w:rPr>
+        <w:t xml:space="preserve">Ответственность за соблюдение режима доступа к персональным данным возложить на Э.Д. </w:t>
+      </w:r>
+      <w:proofErr w:type="spellStart"/>
+      <w:r>
+        <w:rPr>
+          <w:rFonts w:ascii="Arial" w:hAnsi="Arial" w:cs="Arial"/>
+          <w:sz w:val="24"/>
+          <w:szCs w:val="24"/>
+        </w:rPr>
+        <w:t>Сноудена</w:t>
+      </w:r>
+      <w:proofErr w:type="spellEnd"/>
+    </w:p>
+    <w:p>
+      <w:pPr>
+        <w:pStyle w:val="a3"/>
+        <w:numPr>
+          <w:ilvl w:val="0"/>
+          <w:numId w:val="1"/>
+        </w:numPr>
+        <w:spacing w:line="240" w:lineRule="auto"/>
+        <w:jc w:val="both"/>
+        <w:rPr>
+          <w:rFonts w:ascii="Arial" w:hAnsi="Arial" w:cs="Arial"/>
+          <w:sz w:val="24"/>
+          <w:szCs w:val="24"/>
+        </w:rPr>
+      </w:pPr>
+      <w:r>
+        <w:rPr>
+          <w:rFonts w:ascii="Arial" w:hAnsi="Arial" w:cs="Arial"/>
+          <w:sz w:val="24"/>
+          <w:szCs w:val="24"/>
+        </w:rPr>
+        <w:t>Утвердить:</w:t>
+      </w:r>
+    </w:p>
+    <w:p>
+      <w:pPr>
+        <w:pStyle w:val="a3"/>
+        <w:spacing w:line="240" w:lineRule="auto"/>
+        <w:jc w:val="both"/>
+        <w:rPr>
+          <w:rFonts w:ascii="Arial" w:hAnsi="Arial" w:cs="Arial"/>
+          <w:sz w:val="24"/>
+          <w:szCs w:val="24"/>
+        </w:rPr>
+      </w:pPr>
+      <w:r>
+        <w:rPr>
+          <w:rFonts w:ascii="Arial" w:hAnsi="Arial" w:cs="Arial"/>
+          <w:sz w:val="24"/>
+          <w:szCs w:val="24"/>
+        </w:rPr>
+        <w:t>5.1 П</w:t>
+      </w:r>
+      <w:r>
+        <w:rPr>
+          <w:rFonts w:ascii="Arial" w:hAnsi="Arial" w:cs="Arial"/>
+          <w:sz w:val="24"/>
+          <w:szCs w:val="24"/>
+        </w:rPr>
+        <w:t>еречень лиц, допущенных к информации, составляющую</w:t>
+      </w:r>
+      <w:r>
+        <w:rPr>
+          <w:rFonts w:ascii="Arial" w:hAnsi="Arial" w:cs="Arial"/>
+          <w:sz w:val="24"/>
+          <w:szCs w:val="24"/>
+        </w:rPr>
+        <w:t xml:space="preserve"> Персональные Данные</w:t>
+      </w:r>
+    </w:p>
+    <w:p>
+      <w:pPr>
+        <w:pStyle w:val="a3"/>
+        <w:spacing w:line="240" w:lineRule="auto"/>
+        <w:jc w:val="both"/>
+        <w:rPr>
+          <w:rFonts w:ascii="Arial" w:hAnsi="Arial" w:cs="Arial"/>
+          <w:sz w:val="24"/>
+          <w:szCs w:val="24"/>
+        </w:rPr>
+      </w:pPr>
+      <w:r>
+        <w:rPr>
+          <w:rFonts w:ascii="Arial" w:hAnsi="Arial" w:cs="Arial"/>
+          <w:sz w:val="24"/>
+          <w:szCs w:val="24"/>
+        </w:rPr>
+        <w:t>5.2 Положение о работе Комиссии (Приложение №2)</w:t>
+      </w:r>
+    </w:p>
+    <w:p>
+      <w:pPr>
+        <w:pStyle w:val="a3"/>
+        <w:spacing w:line="240" w:lineRule="auto"/>
+        <w:jc w:val="both"/>
+        <w:rPr>
+          <w:rFonts w:ascii="Arial" w:hAnsi="Arial" w:cs="Arial"/>
+          <w:sz w:val="24"/>
+          <w:szCs w:val="24"/>
+        </w:rPr>
+      </w:pPr>
+      <w:r>
+        <w:rPr>
+          <w:rFonts w:ascii="Arial" w:hAnsi="Arial" w:cs="Arial"/>
+          <w:sz w:val="24"/>
+          <w:szCs w:val="24"/>
+        </w:rPr>
+        <w:t xml:space="preserve">5.3 Положение о порядке работы и организации доступа сотрудников </w:t>
+      </w:r>
+      <w:r>
+        <w:rPr>
+          <w:rFonts w:ascii="Arial" w:hAnsi="Arial" w:cs="Arial"/>
+          <w:sz w:val="24"/>
+          <w:szCs w:val="24"/>
+        </w:rPr>
+        <w:t>к сведениям,</w:t>
+      </w:r>
+      <w:r>
+        <w:rPr>
+          <w:rFonts w:ascii="Arial" w:hAnsi="Arial" w:cs="Arial"/>
+          <w:sz w:val="24"/>
+          <w:szCs w:val="24"/>
+        </w:rPr>
+        <w:t xml:space="preserve"> находящимся в ведении Комиссии (Приложение №3)</w:t>
+      </w:r>
+    </w:p>
+    <w:p>
+      <w:pPr>
+        <w:pStyle w:val="a3"/>
+        <w:spacing w:line="240" w:lineRule="auto"/>
+        <w:jc w:val="both"/>
+        <w:rPr>
+          <w:rFonts w:ascii="Arial" w:hAnsi="Arial" w:cs="Arial"/>
+          <w:sz w:val="24"/>
+          <w:szCs w:val="24"/>
+        </w:rPr>
+      </w:pPr>
+      <w:r>
+        <w:rPr>
+          <w:rFonts w:ascii="Arial" w:hAnsi="Arial" w:cs="Arial"/>
+          <w:sz w:val="24"/>
+          <w:szCs w:val="24"/>
+        </w:rPr>
+        <w:t>5.4 Перечень</w:t>
+      </w:r>
+      <w:r>
+        <w:rPr>
+          <w:rFonts w:ascii="Arial" w:hAnsi="Arial" w:cs="Arial"/>
+          <w:sz w:val="24"/>
+          <w:szCs w:val="24"/>
+        </w:rPr>
+        <w:t xml:space="preserve"> защищаемых информационных ресурсо</w:t>
+      </w:r>
+      <w:r>
+        <w:rPr>
+          <w:rFonts w:ascii="Arial" w:hAnsi="Arial" w:cs="Arial"/>
+          <w:sz w:val="24"/>
+          <w:szCs w:val="24"/>
+        </w:rPr>
+        <w:t>в в информационной системе персональных данных</w:t>
+      </w:r>
+      <w:r>
+        <w:rPr>
+          <w:rFonts w:ascii="Arial" w:hAnsi="Arial" w:cs="Arial"/>
+          <w:sz w:val="24"/>
+          <w:szCs w:val="24"/>
+        </w:rPr>
+        <w:t xml:space="preserve"> (Приложение № 4</w:t>
+      </w:r>
+      <w:r>
+        <w:rPr>
+          <w:rFonts w:ascii="Arial" w:hAnsi="Arial" w:cs="Arial"/>
+          <w:sz w:val="24"/>
+          <w:szCs w:val="24"/>
+        </w:rPr>
+        <w:t>);</w:t>
+      </w:r>
+    </w:p>
+    <w:p>
+      <w:pPr>
+        <w:pStyle w:val="a3"/>
+        <w:spacing w:line="240" w:lineRule="auto"/>
+        <w:jc w:val="both"/>
+        <w:rPr>
+          <w:rFonts w:ascii="Arial" w:hAnsi="Arial" w:cs="Arial"/>
+          <w:sz w:val="24"/>
+          <w:szCs w:val="24"/>
+        </w:rPr>
+      </w:pPr>
+      <w:r>
+        <w:rPr>
+          <w:rFonts w:ascii="Arial" w:hAnsi="Arial" w:cs="Arial"/>
+          <w:sz w:val="24"/>
+          <w:szCs w:val="24"/>
+        </w:rPr>
+        <w:t>5.5 М</w:t>
+      </w:r>
+      <w:r>
+        <w:rPr>
+          <w:rFonts w:ascii="Arial" w:hAnsi="Arial" w:cs="Arial"/>
+          <w:sz w:val="24"/>
+          <w:szCs w:val="24"/>
+        </w:rPr>
+        <w:t>атрицу разграничения доступа к защ</w:t>
+      </w:r>
+      <w:r>
+        <w:rPr>
+          <w:rFonts w:ascii="Arial" w:hAnsi="Arial" w:cs="Arial"/>
+          <w:sz w:val="24"/>
+          <w:szCs w:val="24"/>
+        </w:rPr>
+        <w:t xml:space="preserve">ищаемым информационным ресурсам </w:t>
+      </w:r>
+      <w:r>
+        <w:rPr>
+          <w:rFonts w:ascii="Arial" w:hAnsi="Arial" w:cs="Arial"/>
+          <w:sz w:val="24"/>
+          <w:szCs w:val="24"/>
+        </w:rPr>
+        <w:t xml:space="preserve">системы </w:t>
+      </w:r>
+      <w:r>
+        <w:rPr>
+          <w:rFonts w:ascii="Arial" w:hAnsi="Arial" w:cs="Arial"/>
+          <w:sz w:val="24"/>
+          <w:szCs w:val="24"/>
+        </w:rPr>
+        <w:t>(Приложение № 5</w:t>
+      </w:r>
+      <w:r>
+        <w:rPr>
+          <w:rFonts w:ascii="Arial" w:hAnsi="Arial" w:cs="Arial"/>
+          <w:sz w:val="24"/>
+          <w:szCs w:val="24"/>
+        </w:rPr>
+        <w:t>);</w:t>
+      </w:r>
+    </w:p>
+    <w:p>
+      <w:pPr>
+        <w:pStyle w:val="a3"/>
+        <w:spacing w:line="240" w:lineRule="auto"/>
+        <w:jc w:val="both"/>
+        <w:rPr>
+          <w:rFonts w:ascii="Arial" w:hAnsi="Arial" w:cs="Arial"/>
+          <w:sz w:val="24"/>
+          <w:szCs w:val="24"/>
+        </w:rPr>
+      </w:pPr>
+      <w:r>
+        <w:rPr>
+          <w:rFonts w:ascii="Arial" w:hAnsi="Arial" w:cs="Arial"/>
+          <w:sz w:val="24"/>
+          <w:szCs w:val="24"/>
+        </w:rPr>
+        <w:t>5.6</w:t>
+      </w:r>
+      <w:r>
+        <w:rPr>
+          <w:rFonts w:ascii="Arial" w:hAnsi="Arial" w:cs="Arial"/>
+          <w:sz w:val="24"/>
+          <w:szCs w:val="24"/>
+        </w:rPr>
+        <w:t xml:space="preserve"> инструкцию администратора информационной безопасности</w:t>
+      </w:r>
+      <w:r>
+        <w:rPr>
+          <w:rFonts w:ascii="Arial" w:hAnsi="Arial" w:cs="Arial"/>
+          <w:sz w:val="24"/>
+          <w:szCs w:val="24"/>
+        </w:rPr>
+        <w:t xml:space="preserve"> системы защиты информации (Приложение № 6</w:t>
+      </w:r>
+      <w:r>
+        <w:rPr>
+          <w:rFonts w:ascii="Arial" w:hAnsi="Arial" w:cs="Arial"/>
+          <w:sz w:val="24"/>
+          <w:szCs w:val="24"/>
+        </w:rPr>
+        <w:t>);</w:t>
+      </w:r>
+    </w:p>
+    <w:p>
+      <w:pPr>
+        <w:pStyle w:val="a3"/>
+        <w:spacing w:line="240" w:lineRule="auto"/>
+        <w:jc w:val="both"/>
+        <w:rPr>
+          <w:rFonts w:ascii="Arial" w:hAnsi="Arial" w:cs="Arial"/>
+          <w:sz w:val="24"/>
+          <w:szCs w:val="24"/>
+        </w:rPr>
+      </w:pPr>
+      <w:r>
+        <w:rPr>
+          <w:rFonts w:ascii="Arial" w:hAnsi="Arial" w:cs="Arial"/>
+          <w:sz w:val="24"/>
+          <w:szCs w:val="24"/>
+        </w:rPr>
+        <w:t xml:space="preserve">5.7 </w:t>
+      </w:r>
+      <w:r>
+        <w:rPr>
+          <w:rFonts w:ascii="Arial" w:hAnsi="Arial" w:cs="Arial"/>
+          <w:sz w:val="24"/>
+          <w:szCs w:val="24"/>
+        </w:rPr>
+        <w:t>инструкцию</w:t>
+      </w:r>
+      <w:r>
+        <w:rPr>
+          <w:rFonts w:ascii="Arial" w:hAnsi="Arial" w:cs="Arial"/>
+          <w:sz w:val="24"/>
+          <w:szCs w:val="24"/>
+        </w:rPr>
+        <w:t xml:space="preserve"> пользователя системы</w:t>
+      </w:r>
+      <w:r>
+        <w:rPr>
+          <w:rFonts w:ascii="Arial" w:hAnsi="Arial" w:cs="Arial"/>
+          <w:sz w:val="24"/>
+          <w:szCs w:val="24"/>
+        </w:rPr>
+        <w:t xml:space="preserve"> </w:t>
+      </w:r>
+    </w:p>
+    <w:p>
+      <w:pPr>
+        <w:pStyle w:val="a3"/>
+        <w:spacing w:line="240" w:lineRule="auto"/>
+        <w:jc w:val="both"/>
+        <w:rPr>
+          <w:rFonts w:ascii="Arial" w:hAnsi="Arial" w:cs="Arial"/>
+          <w:sz w:val="24"/>
+          <w:szCs w:val="24"/>
+        </w:rPr>
+      </w:pPr>
+      <w:r>
+        <w:rPr>
+          <w:rFonts w:ascii="Arial" w:hAnsi="Arial" w:cs="Arial"/>
+          <w:sz w:val="24"/>
+          <w:szCs w:val="24"/>
+        </w:rPr>
+        <w:t xml:space="preserve"> (Приложение № </w:t>
+      </w:r>
+      <w:r>
+        <w:rPr>
+          <w:rFonts w:ascii="Arial" w:hAnsi="Arial" w:cs="Arial"/>
+          <w:sz w:val="24"/>
+          <w:szCs w:val="24"/>
+        </w:rPr>
+        <w:t>7</w:t>
+      </w:r>
+      <w:r>
+        <w:rPr>
+          <w:rFonts w:ascii="Arial" w:hAnsi="Arial" w:cs="Arial"/>
+          <w:sz w:val="24"/>
+          <w:szCs w:val="24"/>
+        </w:rPr>
+        <w:t>).</w:t>
       </w:r>
     </w:p>
     <w:p>
@@ -817,13 +1249,13 @@
           <w:rFonts w:ascii="Times New Roman" w:hAnsi="Times New Roman" w:cs="Times New Roman"/>
           <w:sz w:val="28"/>
           <w:szCs w:val="28"/>
-        </w:rPr>
-      </w:pPr>
-    </w:p>
-    <w:p>
-      <w:pPr>
-        <w:spacing w:line="240" w:lineRule="auto"/>
-        <w:ind w:left="360"/>
+          <w:lang w:val="en-US"/>
+        </w:rPr>
+      </w:pPr>
+    </w:p>
+    <w:p>
+      <w:pPr>
+        <w:spacing w:line="240" w:lineRule="auto"/>
         <w:jc w:val="both"/>
         <w:rPr>
           <w:rFonts w:ascii="Times New Roman" w:hAnsi="Times New Roman" w:cs="Times New Roman"/>
@@ -835,6 +1267,40 @@
     <w:p>
       <w:pPr>
         <w:spacing w:line="240" w:lineRule="auto"/>
+        <w:jc w:val="both"/>
+        <w:rPr>
+          <w:rFonts w:ascii="Times New Roman" w:hAnsi="Times New Roman" w:cs="Times New Roman"/>
+          <w:sz w:val="28"/>
+          <w:szCs w:val="28"/>
+        </w:rPr>
+      </w:pPr>
+    </w:p>
+    <w:p>
+      <w:pPr>
+        <w:spacing w:line="240" w:lineRule="auto"/>
+        <w:jc w:val="both"/>
+        <w:rPr>
+          <w:rFonts w:ascii="Times New Roman" w:hAnsi="Times New Roman" w:cs="Times New Roman"/>
+          <w:sz w:val="28"/>
+          <w:szCs w:val="28"/>
+        </w:rPr>
+      </w:pPr>
+    </w:p>
+    <w:p>
+      <w:pPr>
+        <w:spacing w:line="240" w:lineRule="auto"/>
+        <w:ind w:left="360"/>
+        <w:jc w:val="both"/>
+        <w:rPr>
+          <w:rFonts w:ascii="Times New Roman" w:hAnsi="Times New Roman" w:cs="Times New Roman"/>
+          <w:sz w:val="28"/>
+          <w:szCs w:val="28"/>
+        </w:rPr>
+      </w:pPr>
+    </w:p>
+    <w:p>
+      <w:pPr>
+        <w:spacing w:line="240" w:lineRule="auto"/>
         <w:ind w:left="360"/>
         <w:jc w:val="right"/>
         <w:rPr>
@@ -909,7 +1375,15 @@
           <w:sz w:val="24"/>
           <w:szCs w:val="24"/>
         </w:rPr>
-        <w:t xml:space="preserve">От 18.02.24 № </w:t>
+        <w:t>От 08.03</w:t>
+      </w:r>
+      <w:r>
+        <w:rPr>
+          <w:rFonts w:ascii="Arial" w:hAnsi="Arial" w:cs="Arial"/>
+          <w:sz w:val="24"/>
+          <w:szCs w:val="24"/>
+        </w:rPr>
+        <w:t xml:space="preserve">.24 № </w:t>
       </w:r>
       <w:r>
         <w:rPr>
@@ -965,7 +1439,15 @@
           <w:sz w:val="24"/>
           <w:szCs w:val="24"/>
         </w:rPr>
-        <w:t xml:space="preserve">По введению  </w:t>
+        <w:t>По организации работ по защите персональных данных</w:t>
+      </w:r>
+      <w:r>
+        <w:rPr>
+          <w:rFonts w:ascii="Arial" w:hAnsi="Arial" w:cs="Arial"/>
+          <w:sz w:val="24"/>
+          <w:szCs w:val="24"/>
+        </w:rPr>
+        <w:t xml:space="preserve"> </w:t>
       </w:r>
     </w:p>
     <w:tbl>
@@ -1099,12 +1581,6 @@
         <w:tc>
           <w:tcPr>
             <w:tcW w:w="4925" w:type="dxa"/>
-            <w:tcBorders>
-              <w:top w:val="single" w:sz="4" w:space="0" w:color="auto"/>
-              <w:left w:val="single" w:sz="4" w:space="0" w:color="auto"/>
-              <w:bottom w:val="single" w:sz="4" w:space="0" w:color="auto"/>
-              <w:right w:val="single" w:sz="4" w:space="0" w:color="auto"/>
-            </w:tcBorders>
           </w:tcPr>
           <w:p>
             <w:pPr>
@@ -1127,12 +1603,6 @@
         <w:tc>
           <w:tcPr>
             <w:tcW w:w="4910" w:type="dxa"/>
-            <w:tcBorders>
-              <w:top w:val="single" w:sz="4" w:space="0" w:color="auto"/>
-              <w:left w:val="single" w:sz="4" w:space="0" w:color="auto"/>
-              <w:bottom w:val="single" w:sz="4" w:space="0" w:color="auto"/>
-              <w:right w:val="single" w:sz="4" w:space="0" w:color="auto"/>
-            </w:tcBorders>
           </w:tcPr>
           <w:p>
             <w:pPr>
@@ -1182,12 +1652,6 @@
         <w:tc>
           <w:tcPr>
             <w:tcW w:w="4925" w:type="dxa"/>
-            <w:tcBorders>
-              <w:top w:val="single" w:sz="4" w:space="0" w:color="auto"/>
-              <w:left w:val="single" w:sz="4" w:space="0" w:color="auto"/>
-              <w:bottom w:val="single" w:sz="4" w:space="0" w:color="auto"/>
-              <w:right w:val="single" w:sz="4" w:space="0" w:color="auto"/>
-            </w:tcBorders>
           </w:tcPr>
           <w:p>
             <w:pPr>
@@ -1205,17 +1669,20 @@
               </w:rPr>
               <w:t>Зам. Начальника отдела кадров</w:t>
             </w:r>
+          </w:p>
+          <w:p>
+            <w:pPr>
+              <w:rPr>
+                <w:rFonts w:ascii="Arial" w:hAnsi="Arial" w:cs="Arial"/>
+                <w:sz w:val="24"/>
+                <w:szCs w:val="24"/>
+              </w:rPr>
+            </w:pPr>
           </w:p>
         </w:tc>
         <w:tc>
           <w:tcPr>
             <w:tcW w:w="4910" w:type="dxa"/>
-            <w:tcBorders>
-              <w:top w:val="single" w:sz="4" w:space="0" w:color="auto"/>
-              <w:left w:val="single" w:sz="4" w:space="0" w:color="auto"/>
-              <w:bottom w:val="single" w:sz="4" w:space="0" w:color="auto"/>
-              <w:right w:val="single" w:sz="4" w:space="0" w:color="auto"/>
-            </w:tcBorders>
           </w:tcPr>
           <w:p>
             <w:pPr>
@@ -1241,12 +1708,6 @@
         <w:tc>
           <w:tcPr>
             <w:tcW w:w="4925" w:type="dxa"/>
-            <w:tcBorders>
-              <w:top w:val="single" w:sz="4" w:space="0" w:color="auto"/>
-              <w:left w:val="single" w:sz="4" w:space="0" w:color="auto"/>
-              <w:bottom w:val="single" w:sz="4" w:space="0" w:color="auto"/>
-              <w:right w:val="single" w:sz="4" w:space="0" w:color="auto"/>
-            </w:tcBorders>
           </w:tcPr>
           <w:p>
             <w:pPr>
@@ -1256,17 +1717,19 @@
                 <w:szCs w:val="24"/>
               </w:rPr>
             </w:pPr>
+            <w:r>
+              <w:rPr>
+                <w:rFonts w:ascii="Arial" w:hAnsi="Arial" w:cs="Arial"/>
+                <w:sz w:val="24"/>
+                <w:szCs w:val="24"/>
+              </w:rPr>
+              <w:t>Начальник отдела информационной безопасности</w:t>
+            </w:r>
           </w:p>
         </w:tc>
         <w:tc>
           <w:tcPr>
             <w:tcW w:w="4910" w:type="dxa"/>
-            <w:tcBorders>
-              <w:top w:val="single" w:sz="4" w:space="0" w:color="auto"/>
-              <w:left w:val="single" w:sz="4" w:space="0" w:color="auto"/>
-              <w:bottom w:val="single" w:sz="4" w:space="0" w:color="auto"/>
-              <w:right w:val="single" w:sz="4" w:space="0" w:color="auto"/>
-            </w:tcBorders>
           </w:tcPr>
           <w:p>
             <w:pPr>
@@ -1277,6 +1740,24 @@
                 <w:szCs w:val="24"/>
               </w:rPr>
             </w:pPr>
+            <w:r>
+              <w:rPr>
+                <w:rFonts w:ascii="Arial" w:hAnsi="Arial" w:cs="Arial"/>
+                <w:sz w:val="24"/>
+                <w:szCs w:val="24"/>
+              </w:rPr>
+              <w:t xml:space="preserve">Э. Д. </w:t>
+            </w:r>
+            <w:proofErr w:type="spellStart"/>
+            <w:r>
+              <w:rPr>
+                <w:rFonts w:ascii="Arial" w:hAnsi="Arial" w:cs="Arial"/>
+                <w:sz w:val="24"/>
+                <w:szCs w:val="24"/>
+              </w:rPr>
+              <w:t>Сноуден</w:t>
+            </w:r>
+            <w:proofErr w:type="spellEnd"/>
           </w:p>
         </w:tc>
       </w:tr>
@@ -1368,7 +1849,15 @@
           <w:sz w:val="24"/>
           <w:szCs w:val="24"/>
         </w:rPr>
-        <w:t>01-ИБ-2024</w:t>
+        <w:t>2</w:t>
+      </w:r>
+      <w:r>
+        <w:rPr>
+          <w:rFonts w:ascii="Arial" w:hAnsi="Arial" w:cs="Arial"/>
+          <w:sz w:val="24"/>
+          <w:szCs w:val="24"/>
+        </w:rPr>
+        <w:t>-ИБ-2024</w:t>
       </w:r>
     </w:p>
     <w:tbl>
@@ -1445,10 +1934,51 @@
           </w:p>
         </w:tc>
       </w:tr>
+    </w:tbl>
+    <w:p>
+      <w:pPr>
+        <w:spacing w:line="240" w:lineRule="auto"/>
+        <w:ind w:left="360"/>
+        <w:jc w:val="center"/>
+        <w:rPr>
+          <w:rFonts w:ascii="Arial" w:hAnsi="Arial" w:cs="Arial"/>
+          <w:sz w:val="24"/>
+          <w:szCs w:val="24"/>
+        </w:rPr>
+      </w:pPr>
+    </w:p>
+    <w:p>
+      <w:pPr>
+        <w:rPr>
+          <w:rFonts w:ascii="Arial" w:hAnsi="Arial" w:cs="Arial"/>
+          <w:sz w:val="24"/>
+          <w:szCs w:val="24"/>
+        </w:rPr>
+      </w:pPr>
+    </w:p>
+    <w:tbl>
+      <w:tblPr>
+        <w:tblStyle w:val="a4"/>
+        <w:tblW w:w="0" w:type="auto"/>
+        <w:tblInd w:w="360" w:type="dxa"/>
+        <w:tblBorders>
+          <w:top w:val="none" w:sz="0" w:space="0" w:color="auto"/>
+          <w:left w:val="none" w:sz="0" w:space="0" w:color="auto"/>
+          <w:bottom w:val="none" w:sz="0" w:space="0" w:color="auto"/>
+          <w:right w:val="none" w:sz="0" w:space="0" w:color="auto"/>
+          <w:insideH w:val="none" w:sz="0" w:space="0" w:color="auto"/>
+          <w:insideV w:val="none" w:sz="0" w:space="0" w:color="auto"/>
+        </w:tblBorders>
+        <w:tblLook w:val="04A0" w:firstRow="1" w:lastRow="0" w:firstColumn="1" w:lastColumn="0" w:noHBand="0" w:noVBand="1"/>
+      </w:tblPr>
+      <w:tblGrid>
+        <w:gridCol w:w="4933"/>
+        <w:gridCol w:w="4912"/>
+      </w:tblGrid>
       <w:tr>
         <w:tc>
           <w:tcPr>
-            <w:tcW w:w="3309" w:type="dxa"/>
+            <w:tcW w:w="5097" w:type="dxa"/>
           </w:tcPr>
           <w:p>
             <w:pPr>
@@ -1458,28 +1988,20 @@
                 <w:szCs w:val="24"/>
               </w:rPr>
             </w:pPr>
+            <w:bookmarkStart w:id="0" w:name="_GoBack"/>
             <w:r>
               <w:rPr>
                 <w:rFonts w:ascii="Arial" w:hAnsi="Arial" w:cs="Arial"/>
                 <w:sz w:val="24"/>
                 <w:szCs w:val="24"/>
               </w:rPr>
-              <w:t>Начальник отдела информационной безопасности</w:t>
+              <w:t xml:space="preserve">Заместитель директора по кадрам </w:t>
             </w:r>
-          </w:p>
-          <w:p>
-            <w:pPr>
-              <w:rPr>
-                <w:rFonts w:ascii="Arial" w:hAnsi="Arial" w:cs="Arial"/>
-                <w:sz w:val="24"/>
-                <w:szCs w:val="24"/>
-              </w:rPr>
-            </w:pPr>
           </w:p>
         </w:tc>
         <w:tc>
           <w:tcPr>
-            <w:tcW w:w="3284" w:type="dxa"/>
+            <w:tcW w:w="5098" w:type="dxa"/>
           </w:tcPr>
           <w:p>
             <w:pPr>
@@ -1490,11 +2012,104 @@
                 <w:szCs w:val="24"/>
               </w:rPr>
             </w:pPr>
+            <w:r>
+              <w:rPr>
+                <w:rFonts w:ascii="Arial" w:hAnsi="Arial" w:cs="Arial"/>
+                <w:sz w:val="24"/>
+                <w:szCs w:val="24"/>
+              </w:rPr>
+              <w:t>Б.В. Главный</w:t>
+            </w:r>
+          </w:p>
+        </w:tc>
+      </w:tr>
+    </w:tbl>
+    <w:p>
+      <w:pPr>
+        <w:spacing w:line="240" w:lineRule="auto"/>
+        <w:ind w:left="360"/>
+        <w:rPr>
+          <w:rFonts w:ascii="Arial" w:hAnsi="Arial" w:cs="Arial"/>
+          <w:sz w:val="24"/>
+          <w:szCs w:val="24"/>
+        </w:rPr>
+      </w:pPr>
+    </w:p>
+    <w:p>
+      <w:pPr>
+        <w:spacing w:line="240" w:lineRule="auto"/>
+        <w:ind w:left="360"/>
+        <w:rPr>
+          <w:rFonts w:ascii="Arial" w:hAnsi="Arial" w:cs="Arial"/>
+          <w:sz w:val="24"/>
+          <w:szCs w:val="24"/>
+        </w:rPr>
+      </w:pPr>
+      <w:r>
+        <w:rPr>
+          <w:rFonts w:ascii="Arial" w:hAnsi="Arial" w:cs="Arial"/>
+          <w:sz w:val="24"/>
+          <w:szCs w:val="24"/>
+        </w:rPr>
+        <w:t>Члены комиссии:</w:t>
+      </w:r>
+    </w:p>
+    <w:p>
+      <w:pPr>
+        <w:spacing w:line="240" w:lineRule="auto"/>
+        <w:ind w:left="360"/>
+        <w:rPr>
+          <w:rFonts w:ascii="Arial" w:hAnsi="Arial" w:cs="Arial"/>
+          <w:sz w:val="24"/>
+          <w:szCs w:val="24"/>
+        </w:rPr>
+      </w:pPr>
+    </w:p>
+    <w:tbl>
+      <w:tblPr>
+        <w:tblStyle w:val="a4"/>
+        <w:tblW w:w="0" w:type="auto"/>
+        <w:tblInd w:w="360" w:type="dxa"/>
+        <w:tblBorders>
+          <w:top w:val="none" w:sz="0" w:space="0" w:color="auto"/>
+          <w:left w:val="none" w:sz="0" w:space="0" w:color="auto"/>
+          <w:bottom w:val="none" w:sz="0" w:space="0" w:color="auto"/>
+          <w:right w:val="none" w:sz="0" w:space="0" w:color="auto"/>
+          <w:insideH w:val="none" w:sz="0" w:space="0" w:color="auto"/>
+          <w:insideV w:val="none" w:sz="0" w:space="0" w:color="auto"/>
+        </w:tblBorders>
+        <w:tblLook w:val="04A0" w:firstRow="1" w:lastRow="0" w:firstColumn="1" w:lastColumn="0" w:noHBand="0" w:noVBand="1"/>
+      </w:tblPr>
+      <w:tblGrid>
+        <w:gridCol w:w="4925"/>
+        <w:gridCol w:w="4910"/>
+      </w:tblGrid>
+      <w:tr>
+        <w:tc>
+          <w:tcPr>
+            <w:tcW w:w="4925" w:type="dxa"/>
+          </w:tcPr>
+          <w:p>
+            <w:pPr>
+              <w:rPr>
+                <w:rFonts w:ascii="Arial" w:hAnsi="Arial" w:cs="Arial"/>
+                <w:sz w:val="24"/>
+                <w:szCs w:val="24"/>
+              </w:rPr>
+            </w:pPr>
+            <w:r>
+              <w:rPr>
+                <w:rFonts w:ascii="Arial" w:hAnsi="Arial" w:cs="Arial"/>
+                <w:sz w:val="24"/>
+                <w:szCs w:val="24"/>
+              </w:rPr>
+              <w:t>Начальник отдела информатизации</w:t>
+            </w:r>
           </w:p>
         </w:tc>
         <w:tc>
           <w:tcPr>
-            <w:tcW w:w="3252" w:type="dxa"/>
+            <w:tcW w:w="4910" w:type="dxa"/>
           </w:tcPr>
           <w:p>
             <w:pPr>
@@ -1511,7 +2126,15 @@
                 <w:sz w:val="24"/>
                 <w:szCs w:val="24"/>
               </w:rPr>
-              <w:t>Э.Д. Сноуден</w:t>
+              <w:t>Д.С. Кодеров</w:t>
+            </w:r>
+            <w:r>
+              <w:rPr>
+                <w:rFonts w:ascii="Arial" w:hAnsi="Arial" w:cs="Arial"/>
+                <w:sz w:val="24"/>
+                <w:szCs w:val="24"/>
+              </w:rPr>
+              <w:br/>
             </w:r>
           </w:p>
         </w:tc>
@@ -1519,7 +2142,7 @@
       <w:tr>
         <w:tc>
           <w:tcPr>
-            <w:tcW w:w="3309" w:type="dxa"/>
+            <w:tcW w:w="4925" w:type="dxa"/>
           </w:tcPr>
           <w:p>
             <w:pPr>
@@ -1535,7 +2158,7 @@
                 <w:sz w:val="24"/>
                 <w:szCs w:val="24"/>
               </w:rPr>
-              <w:t>Начальник отдела информатизации</w:t>
+              <w:t>Зам. Начальника отдела кадров</w:t>
             </w:r>
           </w:p>
           <w:p>
@@ -1550,7 +2173,7 @@
         </w:tc>
         <w:tc>
           <w:tcPr>
-            <w:tcW w:w="3284" w:type="dxa"/>
+            <w:tcW w:w="4910" w:type="dxa"/>
           </w:tcPr>
           <w:p>
             <w:pPr>
@@ -1561,28 +2184,13 @@
                 <w:szCs w:val="24"/>
               </w:rPr>
             </w:pPr>
-          </w:p>
-        </w:tc>
-        <w:tc>
-          <w:tcPr>
-            <w:tcW w:w="3252" w:type="dxa"/>
-          </w:tcPr>
-          <w:p>
-            <w:pPr>
-              <w:jc w:val="right"/>
-              <w:rPr>
-                <w:rFonts w:ascii="Arial" w:hAnsi="Arial" w:cs="Arial"/>
-                <w:sz w:val="24"/>
-                <w:szCs w:val="24"/>
-              </w:rPr>
-            </w:pPr>
             <w:r>
               <w:rPr>
                 <w:rFonts w:ascii="Arial" w:hAnsi="Arial" w:cs="Arial"/>
                 <w:sz w:val="24"/>
                 <w:szCs w:val="24"/>
               </w:rPr>
-              <w:t>Д.С. Кодеров</w:t>
+              <w:t>С.С. Персональная</w:t>
             </w:r>
           </w:p>
         </w:tc>
@@ -1590,7 +2198,7 @@
       <w:tr>
         <w:tc>
           <w:tcPr>
-            <w:tcW w:w="3309" w:type="dxa"/>
+            <w:tcW w:w="4925" w:type="dxa"/>
           </w:tcPr>
           <w:p>
             <w:pPr>
@@ -1606,22 +2214,13 @@
                 <w:sz w:val="24"/>
                 <w:szCs w:val="24"/>
               </w:rPr>
-              <w:t>Системный администратор</w:t>
+              <w:t>Начальник отдела информационной безопасности</w:t>
             </w:r>
-          </w:p>
-          <w:p>
-            <w:pPr>
-              <w:rPr>
-                <w:rFonts w:ascii="Arial" w:hAnsi="Arial" w:cs="Arial"/>
-                <w:sz w:val="24"/>
-                <w:szCs w:val="24"/>
-              </w:rPr>
-            </w:pPr>
           </w:p>
         </w:tc>
         <w:tc>
           <w:tcPr>
-            <w:tcW w:w="3284" w:type="dxa"/>
+            <w:tcW w:w="4910" w:type="dxa"/>
           </w:tcPr>
           <w:p>
             <w:pPr>
@@ -1632,205 +2231,30 @@
                 <w:szCs w:val="24"/>
               </w:rPr>
             </w:pPr>
-          </w:p>
-        </w:tc>
-        <w:tc>
-          <w:tcPr>
-            <w:tcW w:w="3252" w:type="dxa"/>
-          </w:tcPr>
-          <w:p>
-            <w:pPr>
-              <w:jc w:val="right"/>
-              <w:rPr>
-                <w:rFonts w:ascii="Arial" w:hAnsi="Arial" w:cs="Arial"/>
-                <w:sz w:val="24"/>
-                <w:szCs w:val="24"/>
-              </w:rPr>
-            </w:pPr>
             <w:r>
               <w:rPr>
                 <w:rFonts w:ascii="Arial" w:hAnsi="Arial" w:cs="Arial"/>
                 <w:sz w:val="24"/>
                 <w:szCs w:val="24"/>
               </w:rPr>
-              <w:t>А.П. Логинов</w:t>
+              <w:t xml:space="preserve">Э. Д. </w:t>
             </w:r>
-          </w:p>
-        </w:tc>
-      </w:tr>
-      <w:tr>
-        <w:tc>
-          <w:tcPr>
-            <w:tcW w:w="3309" w:type="dxa"/>
-          </w:tcPr>
-          <w:p>
-            <w:pPr>
-              <w:rPr>
-                <w:rFonts w:ascii="Arial" w:hAnsi="Arial" w:cs="Arial"/>
-                <w:sz w:val="24"/>
-                <w:szCs w:val="24"/>
-              </w:rPr>
-            </w:pPr>
+            <w:proofErr w:type="spellStart"/>
             <w:r>
               <w:rPr>
                 <w:rFonts w:ascii="Arial" w:hAnsi="Arial" w:cs="Arial"/>
                 <w:sz w:val="24"/>
                 <w:szCs w:val="24"/>
               </w:rPr>
-              <w:t>Сетевой администратор</w:t>
+              <w:t>Сноуден</w:t>
             </w:r>
-          </w:p>
-          <w:p>
-            <w:pPr>
-              <w:rPr>
-                <w:rFonts w:ascii="Arial" w:hAnsi="Arial" w:cs="Arial"/>
-                <w:sz w:val="24"/>
-                <w:szCs w:val="24"/>
-              </w:rPr>
-            </w:pPr>
-          </w:p>
-        </w:tc>
-        <w:tc>
-          <w:tcPr>
-            <w:tcW w:w="3284" w:type="dxa"/>
-          </w:tcPr>
-          <w:p>
-            <w:pPr>
-              <w:jc w:val="right"/>
-              <w:rPr>
-                <w:rFonts w:ascii="Arial" w:hAnsi="Arial" w:cs="Arial"/>
-                <w:sz w:val="24"/>
-                <w:szCs w:val="24"/>
-              </w:rPr>
-            </w:pPr>
-          </w:p>
-        </w:tc>
-        <w:tc>
-          <w:tcPr>
-            <w:tcW w:w="3252" w:type="dxa"/>
-          </w:tcPr>
-          <w:p>
-            <w:pPr>
-              <w:jc w:val="right"/>
-              <w:rPr>
-                <w:rFonts w:ascii="Arial" w:hAnsi="Arial" w:cs="Arial"/>
-                <w:sz w:val="24"/>
-                <w:szCs w:val="24"/>
-              </w:rPr>
-            </w:pPr>
-            <w:r>
-              <w:rPr>
-                <w:rFonts w:ascii="Arial" w:hAnsi="Arial" w:cs="Arial"/>
-                <w:sz w:val="24"/>
-                <w:szCs w:val="24"/>
-              </w:rPr>
-              <w:t>В.А. Пакетный</w:t>
-            </w:r>
-          </w:p>
-        </w:tc>
-      </w:tr>
-      <w:tr>
-        <w:tc>
-          <w:tcPr>
-            <w:tcW w:w="3309" w:type="dxa"/>
-          </w:tcPr>
-          <w:p>
-            <w:pPr>
-              <w:rPr>
-                <w:rFonts w:ascii="Arial" w:hAnsi="Arial" w:cs="Arial"/>
-                <w:sz w:val="24"/>
-                <w:szCs w:val="24"/>
-              </w:rPr>
-            </w:pPr>
-            <w:r>
-              <w:rPr>
-                <w:rFonts w:ascii="Arial" w:hAnsi="Arial" w:cs="Arial"/>
-                <w:sz w:val="24"/>
-                <w:szCs w:val="24"/>
-              </w:rPr>
-              <w:t>Инженер по защите информации</w:t>
-            </w:r>
-          </w:p>
-          <w:p>
-            <w:pPr>
-              <w:rPr>
-                <w:rFonts w:ascii="Arial" w:hAnsi="Arial" w:cs="Arial"/>
-                <w:sz w:val="24"/>
-                <w:szCs w:val="24"/>
-              </w:rPr>
-            </w:pPr>
-          </w:p>
-        </w:tc>
-        <w:tc>
-          <w:tcPr>
-            <w:tcW w:w="3284" w:type="dxa"/>
-          </w:tcPr>
-          <w:p>
-            <w:pPr>
-              <w:jc w:val="right"/>
-              <w:rPr>
-                <w:rFonts w:ascii="Arial" w:hAnsi="Arial" w:cs="Arial"/>
-                <w:sz w:val="24"/>
-                <w:szCs w:val="24"/>
-              </w:rPr>
-            </w:pPr>
-          </w:p>
-        </w:tc>
-        <w:tc>
-          <w:tcPr>
-            <w:tcW w:w="3252" w:type="dxa"/>
-          </w:tcPr>
-          <w:p>
-            <w:pPr>
-              <w:jc w:val="right"/>
-              <w:rPr>
-                <w:rFonts w:ascii="Arial" w:hAnsi="Arial" w:cs="Arial"/>
-                <w:sz w:val="24"/>
-                <w:szCs w:val="24"/>
-              </w:rPr>
-            </w:pPr>
-            <w:r>
-              <w:rPr>
-                <w:rFonts w:ascii="Arial" w:hAnsi="Arial" w:cs="Arial"/>
-                <w:sz w:val="24"/>
-                <w:szCs w:val="24"/>
-              </w:rPr>
-              <w:t>М.О</w:t>
-            </w:r>
-            <w:r>
-              <w:rPr>
-                <w:rFonts w:ascii="Arial" w:hAnsi="Arial" w:cs="Arial"/>
-                <w:sz w:val="24"/>
-                <w:szCs w:val="24"/>
-              </w:rPr>
-              <w:t>.</w:t>
-            </w:r>
-            <w:r>
-              <w:rPr>
-                <w:rFonts w:ascii="Arial" w:hAnsi="Arial" w:cs="Arial"/>
-                <w:sz w:val="24"/>
-                <w:szCs w:val="24"/>
-              </w:rPr>
-              <w:t xml:space="preserve"> Монастырский</w:t>
-            </w:r>
+            <w:proofErr w:type="spellEnd"/>
           </w:p>
         </w:tc>
       </w:tr>
     </w:tbl>
     <w:p>
       <w:pPr>
-        <w:spacing w:line="240" w:lineRule="auto"/>
-        <w:ind w:left="360"/>
-        <w:jc w:val="center"/>
-        <w:rPr>
-          <w:rFonts w:ascii="Arial" w:hAnsi="Arial" w:cs="Arial"/>
-          <w:sz w:val="24"/>
-          <w:szCs w:val="24"/>
-        </w:rPr>
-      </w:pPr>
-    </w:p>
-    <w:p>
-      <w:pPr>
         <w:rPr>
           <w:rFonts w:ascii="Arial" w:hAnsi="Arial" w:cs="Arial"/>
           <w:sz w:val="24"/>
@@ -1846,23 +2270,32 @@
         <w:br w:type="page"/>
       </w:r>
     </w:p>
-    <w:p>
-      <w:pPr>
-        <w:spacing w:line="240" w:lineRule="auto"/>
-        <w:ind w:left="360"/>
-        <w:rPr>
-          <w:rFonts w:ascii="Arial" w:hAnsi="Arial" w:cs="Arial"/>
-          <w:sz w:val="24"/>
-          <w:szCs w:val="24"/>
-        </w:rPr>
-      </w:pPr>
-      <w:r>
-        <w:rPr>
-          <w:rFonts w:ascii="Arial" w:hAnsi="Arial" w:cs="Arial"/>
-          <w:sz w:val="24"/>
-          <w:szCs w:val="24"/>
-        </w:rPr>
-        <w:lastRenderedPageBreak/>
+    <w:bookmarkEnd w:id="0"/>
+    <w:p>
+      <w:pPr>
+        <w:rPr>
+          <w:rFonts w:ascii="Arial" w:hAnsi="Arial" w:cs="Arial"/>
+          <w:sz w:val="24"/>
+          <w:szCs w:val="24"/>
+        </w:rPr>
+      </w:pPr>
+    </w:p>
+    <w:p>
+      <w:pPr>
+        <w:spacing w:line="240" w:lineRule="auto"/>
+        <w:ind w:left="360"/>
+        <w:rPr>
+          <w:rFonts w:ascii="Arial" w:hAnsi="Arial" w:cs="Arial"/>
+          <w:sz w:val="24"/>
+          <w:szCs w:val="24"/>
+        </w:rPr>
+      </w:pPr>
+      <w:r>
+        <w:rPr>
+          <w:rFonts w:ascii="Arial" w:hAnsi="Arial" w:cs="Arial"/>
+          <w:sz w:val="24"/>
+          <w:szCs w:val="24"/>
+        </w:rPr>
         <w:t xml:space="preserve"> </w:t>
       </w:r>
     </w:p>
@@ -2184,17 +2617,6 @@
           <w:szCs w:val="24"/>
         </w:rPr>
       </w:pPr>
-    </w:p>
-    <w:p>
-      <w:pPr>
-        <w:spacing w:line="240" w:lineRule="auto"/>
-        <w:ind w:left="360"/>
-        <w:rPr>
-          <w:rFonts w:ascii="Arial" w:hAnsi="Arial" w:cs="Arial"/>
-          <w:sz w:val="24"/>
-          <w:szCs w:val="24"/>
-        </w:rPr>
-      </w:pPr>
       <w:proofErr w:type="spellStart"/>
       <w:r>
         <w:rPr>
@@ -2354,7 +2776,15 @@
           <w:sz w:val="24"/>
           <w:szCs w:val="24"/>
         </w:rPr>
-        <w:t>18.02.2024</w:t>
+        <w:t>08.03</w:t>
+      </w:r>
+      <w:r>
+        <w:rPr>
+          <w:rFonts w:ascii="Arial" w:hAnsi="Arial" w:cs="Arial"/>
+          <w:sz w:val="24"/>
+          <w:szCs w:val="24"/>
+        </w:rPr>
+        <w:t>.2024</w:t>
       </w:r>
     </w:p>
     <w:sectPr>
@@ -2368,7 +2798,7 @@
 </file>
 
 <file path=word/numbering.xml><?xml version="1.0" encoding="utf-8"?>
-<w:numbering xmlns:wpc="http://schemas.microsoft.com/office/word/2010/wordprocessingCanvas" xmlns:cx="http://schemas.microsoft.com/office/drawing/2014/chartex" xmlns:cx1="http://schemas.microsoft.com/office/drawing/2015/9/8/chartex" xmlns:cx2="http://schemas.microsoft.com/office/drawing/2015/10/21/chartex" xmlns:cx3="http://schemas.microsoft.com/office/drawing/2016/5/9/chartex" xmlns:cx4="http://schemas.microsoft.com/office/drawing/2016/5/10/chartex" xmlns:cx5="http://schemas.microsoft.com/office/drawing/2016/5/11/chartex" xmlns:cx6="http://schemas.microsoft.com/office/drawing/2016/5/12/chartex" xmlns:cx7="http://schemas.microsoft.com/office/drawing/2016/5/13/chartex" xmlns:cx8="http://schemas.microsoft.com/office/drawing/2016/5/14/chartex" xmlns:mc="http://schemas.openxmlformats.org/markup-compatibility/2006" xmlns:aink="http://schemas.microsoft.com/office/drawing/2016/ink" xmlns:am3d="http://schemas.microsoft.com/office/drawing/2017/model3d" xmlns:o="urn:schemas-microsoft-com:office:office" xmlns:oel="http://schemas.microsoft.com/office/2019/extlst" xmlns:r="http://schemas.openxmlformats.org/officeDocument/2006/relationships" xmlns:m="http://schemas.openxmlformats.org/officeDocument/2006/math" xmlns:v="urn:schemas-microsoft-com:vml" xmlns:wp14="http://schemas.microsoft.com/office/word/2010/wordprocessingDrawing" xmlns:wp="http://schemas.openxmlformats.org/drawingml/2006/wordprocessingDrawing" xmlns:w10="urn:schemas-microsoft-com:office:word" xmlns:w="http://schemas.openxmlformats.org/wordprocessingml/2006/main" xmlns:w14="http://schemas.microsoft.com/office/word/2010/wordml" xmlns:w15="http://schemas.microsoft.com/office/word/2012/wordml" xmlns:w16cex="http://schemas.microsoft.com/office/word/2018/wordml/cex" xmlns:w16cid="http://schemas.microsoft.com/office/word/2016/wordml/cid" xmlns:w16="http://schemas.microsoft.com/office/word/2018/wordml" xmlns:w16sdtdh="http://schemas.microsoft.com/office/word/2020/wordml/sdtdatahash" xmlns:w16se="http://schemas.microsoft.com/office/word/2015/wordml/symex" xmlns:wpg="http://schemas.microsoft.com/office/word/2010/wordprocessingGroup" xmlns:wpi="http://schemas.microsoft.com/office/word/2010/wordprocessingInk" xmlns:wne="http://schemas.microsoft.com/office/word/2006/wordml" xmlns:wps="http://schemas.microsoft.com/office/word/2010/wordprocessingShape" mc:Ignorable="w14 w15 w16se w16cid w16 w16cex w16sdtdh wp14">
+<w:numbering xmlns:wpc="http://schemas.microsoft.com/office/word/2010/wordprocessingCanvas" xmlns:mc="http://schemas.openxmlformats.org/markup-compatibility/2006" xmlns:o="urn:schemas-microsoft-com:office:office" xmlns:r="http://schemas.openxmlformats.org/officeDocument/2006/relationships" xmlns:m="http://schemas.openxmlformats.org/officeDocument/2006/math" xmlns:v="urn:schemas-microsoft-com:vml" xmlns:wp14="http://schemas.microsoft.com/office/word/2010/wordprocessingDrawing" xmlns:wp="http://schemas.openxmlformats.org/drawingml/2006/wordprocessingDrawing" xmlns:w10="urn:schemas-microsoft-com:office:word" xmlns:w="http://schemas.openxmlformats.org/wordprocessingml/2006/main" xmlns:w14="http://schemas.microsoft.com/office/word/2010/wordml" xmlns:w15="http://schemas.microsoft.com/office/word/2012/wordml" xmlns:wpg="http://schemas.microsoft.com/office/word/2010/wordprocessingGroup" xmlns:wpi="http://schemas.microsoft.com/office/word/2010/wordprocessingInk" xmlns:wne="http://schemas.microsoft.com/office/word/2006/wordml" xmlns:wps="http://schemas.microsoft.com/office/word/2010/wordprocessingShape" mc:Ignorable="w14 w15 wp14">
   <w:abstractNum w:abstractNumId="0" w15:restartNumberingAfterBreak="0">
     <w:nsid w:val="6CD57FD0"/>
     <w:multiLevelType w:val="hybridMultilevel"/>
@@ -2458,14 +2888,14 @@
       </w:pPr>
     </w:lvl>
   </w:abstractNum>
-  <w:num w:numId="1" w16cid:durableId="1295326943">
+  <w:num w:numId="1">
     <w:abstractNumId w:val="0"/>
   </w:num>
 </w:numbering>
 </file>
 
 <file path=word/styles.xml><?xml version="1.0" encoding="utf-8"?>
-<w:styles xmlns:mc="http://schemas.openxmlformats.org/markup-compatibility/2006" xmlns:r="http://schemas.openxmlformats.org/officeDocument/2006/relationships" xmlns:w="http://schemas.openxmlformats.org/wordprocessingml/2006/main" xmlns:w14="http://schemas.microsoft.com/office/word/2010/wordml" xmlns:w15="http://schemas.microsoft.com/office/word/2012/wordml" xmlns:w16cex="http://schemas.microsoft.com/office/word/2018/wordml/cex" xmlns:w16cid="http://schemas.microsoft.com/office/word/2016/wordml/cid" xmlns:w16="http://schemas.microsoft.com/office/word/2018/wordml" xmlns:w16sdtdh="http://schemas.microsoft.com/office/word/2020/wordml/sdtdatahash" xmlns:w16se="http://schemas.microsoft.com/office/word/2015/wordml/symex" mc:Ignorable="w14 w15 w16se w16cid w16 w16cex w16sdtdh">
+<w:styles xmlns:mc="http://schemas.openxmlformats.org/markup-compatibility/2006" xmlns:r="http://schemas.openxmlformats.org/officeDocument/2006/relationships" xmlns:w="http://schemas.openxmlformats.org/wordprocessingml/2006/main" xmlns:w14="http://schemas.microsoft.com/office/word/2010/wordml" xmlns:w15="http://schemas.microsoft.com/office/word/2012/wordml" mc:Ignorable="w14 w15">
   <w:docDefaults>
     <w:rPrDefault>
       <w:rPr>
@@ -2483,7 +2913,7 @@
       </w:pPr>
     </w:pPrDefault>
   </w:docDefaults>
-  <w:latentStyles w:defLockedState="0" w:defUIPriority="99" w:defSemiHidden="0" w:defUnhideWhenUsed="0" w:defQFormat="0" w:count="376">
+  <w:latentStyles w:defLockedState="0" w:defUIPriority="99" w:defSemiHidden="0" w:defUnhideWhenUsed="0" w:defQFormat="0" w:count="371">
     <w:lsdException w:name="Normal" w:uiPriority="0" w:qFormat="1"/>
     <w:lsdException w:name="heading 1" w:uiPriority="9" w:qFormat="1"/>
     <w:lsdException w:name="heading 2" w:semiHidden="1" w:uiPriority="9" w:unhideWhenUsed="1" w:qFormat="1"/>
@@ -2855,11 +3285,6 @@
     <w:lsdException w:name="List Table 5 Dark Accent 6" w:uiPriority="50"/>
     <w:lsdException w:name="List Table 6 Colorful Accent 6" w:uiPriority="51"/>
     <w:lsdException w:name="List Table 7 Colorful Accent 6" w:uiPriority="52"/>
-    <w:lsdException w:name="Mention" w:semiHidden="1" w:unhideWhenUsed="1"/>
-    <w:lsdException w:name="Smart Hyperlink" w:semiHidden="1" w:unhideWhenUsed="1"/>
-    <w:lsdException w:name="Hashtag" w:semiHidden="1" w:unhideWhenUsed="1"/>
-    <w:lsdException w:name="Unresolved Mention" w:semiHidden="1" w:unhideWhenUsed="1"/>
-    <w:lsdException w:name="Smart Link" w:semiHidden="1" w:unhideWhenUsed="1"/>
   </w:latentStyles>
   <w:style w:type="paragraph" w:default="1" w:styleId="a">
     <w:name w:val="Normal"/>
